--- a/Dit is geschreven door merlijn.docx
+++ b/Dit is geschreven door merlijn.docx
@@ -8,12 +8,48 @@
           <w:lang w:val="en-US"/>
         </w:rPr>
       </w:pPr>
+      <w:proofErr w:type="spellStart"/>
       <w:r>
         <w:rPr>
           <w:lang w:val="en-US"/>
         </w:rPr>
-        <w:t>Dit is geschreven door merlijn</w:t>
+        <w:t>Dit</w:t>
       </w:r>
+      <w:proofErr w:type="spellEnd"/>
+      <w:r>
+        <w:rPr>
+          <w:lang w:val="en-US"/>
+        </w:rPr>
+        <w:t xml:space="preserve"> is </w:t>
+      </w:r>
+      <w:proofErr w:type="spellStart"/>
+      <w:r>
+        <w:rPr>
+          <w:lang w:val="en-US"/>
+        </w:rPr>
+        <w:t>geschreven</w:t>
+      </w:r>
+      <w:proofErr w:type="spellEnd"/>
+      <w:r>
+        <w:rPr>
+          <w:lang w:val="en-US"/>
+        </w:rPr>
+        <w:t xml:space="preserve"> door </w:t>
+      </w:r>
+      <w:proofErr w:type="spellStart"/>
+      <w:r>
+        <w:rPr>
+          <w:lang w:val="en-US"/>
+        </w:rPr>
+        <w:t>merlijn</w:t>
+      </w:r>
+      <w:r>
+        <w:rPr>
+          <w:lang w:val="en-US"/>
+        </w:rPr>
+        <w:t>dtrhtrhty</w:t>
+      </w:r>
+      <w:proofErr w:type="spellEnd"/>
     </w:p>
     <w:sectPr>
       <w:pgSz w:w="11906" w:h="16838"/>
